--- a/E2/MODL04_069_E2.docx
+++ b/E2/MODL04_069_E2.docx
@@ -1397,26 +1397,26 @@
           <w:noProof/>
         </w:rPr>
         <w:drawing>
-          <wp:anchor distT="0" distB="0" distL="114300" distR="114300" simplePos="0" relativeHeight="251663360" behindDoc="1" locked="0" layoutInCell="1" allowOverlap="1" wp14:anchorId="5B63D656" wp14:editId="3DB97A07">
+          <wp:anchor distT="0" distB="0" distL="114300" distR="114300" simplePos="0" relativeHeight="251665408" behindDoc="1" locked="0" layoutInCell="1" allowOverlap="1" wp14:anchorId="01FE27E6" wp14:editId="0C8FC2FF">
             <wp:simplePos x="0" y="0"/>
             <wp:positionH relativeFrom="margin">
               <wp:align>center</wp:align>
             </wp:positionH>
             <wp:positionV relativeFrom="page">
-              <wp:posOffset>1528455</wp:posOffset>
+              <wp:posOffset>1626235</wp:posOffset>
             </wp:positionV>
-            <wp:extent cx="6931660" cy="6858000"/>
-            <wp:effectExtent l="0" t="0" r="2540" b="0"/>
+            <wp:extent cx="7088505" cy="6464300"/>
+            <wp:effectExtent l="0" t="0" r="0" b="0"/>
             <wp:wrapTight wrapText="bothSides">
               <wp:wrapPolygon edited="0">
                 <wp:start x="0" y="0"/>
-                <wp:lineTo x="0" y="21540"/>
-                <wp:lineTo x="21549" y="21540"/>
-                <wp:lineTo x="21549" y="0"/>
+                <wp:lineTo x="0" y="21515"/>
+                <wp:lineTo x="21536" y="21515"/>
+                <wp:lineTo x="21536" y="0"/>
                 <wp:lineTo x="0" y="0"/>
               </wp:wrapPolygon>
             </wp:wrapTight>
-            <wp:docPr id="4" name="Imagem 4"/>
+            <wp:docPr id="7" name="Imagem 7"/>
             <wp:cNvGraphicFramePr>
               <a:graphicFrameLocks xmlns:a="http://schemas.openxmlformats.org/drawingml/2006/main" noChangeAspect="1"/>
             </wp:cNvGraphicFramePr>
@@ -1424,7 +1424,7 @@
               <a:graphicData uri="http://schemas.openxmlformats.org/drawingml/2006/picture">
                 <pic:pic xmlns:pic="http://schemas.openxmlformats.org/drawingml/2006/picture">
                   <pic:nvPicPr>
-                    <pic:cNvPr id="0" name="Picture 2"/>
+                    <pic:cNvPr id="0" name="Picture 4"/>
                     <pic:cNvPicPr>
                       <a:picLocks noChangeAspect="1" noChangeArrowheads="1"/>
                     </pic:cNvPicPr>
@@ -1445,7 +1445,7 @@
                   <pic:spPr bwMode="auto">
                     <a:xfrm>
                       <a:off x="0" y="0"/>
-                      <a:ext cx="6937747" cy="6863564"/>
+                      <a:ext cx="7088505" cy="6464300"/>
                     </a:xfrm>
                     <a:prstGeom prst="rect">
                       <a:avLst/>

--- a/E2/MODL04_069_E2.docx
+++ b/E2/MODL04_069_E2.docx
@@ -607,7 +607,14 @@
                 <w:rFonts w:ascii="Cambria Math" w:hAnsi="Cambria Math"/>
                 <w:noProof/>
               </w:rPr>
-              <w:t>21</w:t>
+              <w:t>2</w:t>
+            </w:r>
+            <w:r>
+              <w:rPr>
+                <w:rFonts w:ascii="Cambria Math" w:hAnsi="Cambria Math"/>
+                <w:noProof/>
+              </w:rPr>
+              <w:t>2</w:t>
             </w:r>
           </w:p>
         </w:tc>
@@ -812,7 +819,14 @@
                 <w:rFonts w:ascii="Cambria Math" w:hAnsi="Cambria Math"/>
                 <w:noProof/>
               </w:rPr>
-              <w:t>21</w:t>
+              <w:t>2</w:t>
+            </w:r>
+            <w:r>
+              <w:rPr>
+                <w:rFonts w:ascii="Cambria Math" w:hAnsi="Cambria Math"/>
+                <w:noProof/>
+              </w:rPr>
+              <w:t>2</w:t>
             </w:r>
           </w:p>
         </w:tc>
@@ -1370,7 +1384,9 @@
       <w:pPr>
         <w:jc w:val="both"/>
         <w:rPr>
-          <w:noProof/>
+          <w:rFonts w:ascii="Cambria Math" w:hAnsi="Cambria Math"/>
+          <w:sz w:val="24"/>
+          <w:szCs w:val="24"/>
         </w:rPr>
       </w:pPr>
       <w:r>
@@ -1385,9 +1401,92 @@
         <w:lastRenderedPageBreak/>
         <w:t>Diagrama 1</w:t>
       </w:r>
+      <w:r>
+        <w:rPr>
+          <w:rFonts w:ascii="Cambria Math" w:hAnsi="Cambria Math"/>
+          <w:b/>
+          <w:bCs/>
+          <w:noProof/>
+          <w:sz w:val="32"/>
+          <w:szCs w:val="32"/>
+        </w:rPr>
+        <w:t xml:space="preserve"> </w:t>
+      </w:r>
+      <w:r>
+        <w:rPr>
+          <w:rFonts w:ascii="Cambria Math" w:hAnsi="Cambria Math"/>
+          <w:b/>
+          <w:bCs/>
+          <w:noProof/>
+          <w:sz w:val="24"/>
+          <w:szCs w:val="24"/>
+        </w:rPr>
+        <w:t xml:space="preserve">- </w:t>
+      </w:r>
+      <w:r>
+        <w:rPr>
+          <w:rFonts w:ascii="Cambria Math" w:hAnsi="Cambria Math"/>
+          <w:sz w:val="24"/>
+          <w:szCs w:val="24"/>
+        </w:rPr>
+        <w:t xml:space="preserve">vista do processo </w:t>
+      </w:r>
+      <w:r>
+        <w:rPr>
+          <w:rFonts w:ascii="Cambria Math" w:hAnsi="Cambria Math"/>
+          <w:sz w:val="24"/>
+          <w:szCs w:val="24"/>
+        </w:rPr>
+        <w:t xml:space="preserve">de manutenção descrito no </w:t>
+      </w:r>
+      <w:proofErr w:type="spellStart"/>
+      <w:r>
+        <w:rPr>
+          <w:rFonts w:ascii="Cambria Math" w:hAnsi="Cambria Math"/>
+          <w:sz w:val="24"/>
+          <w:szCs w:val="24"/>
+        </w:rPr>
+        <w:t>UoD</w:t>
+      </w:r>
+      <w:proofErr w:type="spellEnd"/>
+      <w:r>
+        <w:rPr>
+          <w:rFonts w:ascii="Cambria Math" w:hAnsi="Cambria Math"/>
+          <w:sz w:val="24"/>
+          <w:szCs w:val="24"/>
+        </w:rPr>
+        <w:t xml:space="preserve"> </w:t>
+      </w:r>
+      <w:r>
+        <w:rPr>
+          <w:rFonts w:ascii="Cambria Math" w:hAnsi="Cambria Math"/>
+          <w:sz w:val="24"/>
+          <w:szCs w:val="24"/>
+        </w:rPr>
+        <w:t>como casos de “</w:t>
+      </w:r>
+      <w:proofErr w:type="spellStart"/>
+      <w:r>
+        <w:rPr>
+          <w:rFonts w:ascii="Cambria Math" w:hAnsi="Cambria Math"/>
+          <w:sz w:val="24"/>
+          <w:szCs w:val="24"/>
+        </w:rPr>
+        <w:t>handover</w:t>
+      </w:r>
+      <w:proofErr w:type="spellEnd"/>
+      <w:r>
+        <w:rPr>
+          <w:rFonts w:ascii="Cambria Math" w:hAnsi="Cambria Math"/>
+          <w:sz w:val="24"/>
+          <w:szCs w:val="24"/>
+        </w:rPr>
+        <w:t>” entre as entidades mencionadas da empresa, modelados como fluxo dentro de uma única “pool”.</w:t>
+      </w:r>
     </w:p>
     <w:p>
       <w:pPr>
+        <w:jc w:val="both"/>
         <w:rPr>
           <w:noProof/>
         </w:rPr>
@@ -1397,26 +1496,26 @@
           <w:noProof/>
         </w:rPr>
         <w:drawing>
-          <wp:anchor distT="0" distB="0" distL="114300" distR="114300" simplePos="0" relativeHeight="251665408" behindDoc="1" locked="0" layoutInCell="1" allowOverlap="1" wp14:anchorId="01FE27E6" wp14:editId="0C8FC2FF">
+          <wp:anchor distT="0" distB="0" distL="114300" distR="114300" simplePos="0" relativeHeight="251667456" behindDoc="1" locked="0" layoutInCell="1" allowOverlap="1" wp14:anchorId="0959C845" wp14:editId="0A3C3062">
             <wp:simplePos x="0" y="0"/>
             <wp:positionH relativeFrom="margin">
-              <wp:align>center</wp:align>
+              <wp:posOffset>-553720</wp:posOffset>
             </wp:positionH>
             <wp:positionV relativeFrom="page">
-              <wp:posOffset>1626235</wp:posOffset>
+              <wp:posOffset>1666903</wp:posOffset>
             </wp:positionV>
-            <wp:extent cx="7088505" cy="6464300"/>
-            <wp:effectExtent l="0" t="0" r="0" b="0"/>
+            <wp:extent cx="7287904" cy="6547480"/>
+            <wp:effectExtent l="0" t="0" r="8255" b="6350"/>
             <wp:wrapTight wrapText="bothSides">
               <wp:wrapPolygon edited="0">
                 <wp:start x="0" y="0"/>
-                <wp:lineTo x="0" y="21515"/>
-                <wp:lineTo x="21536" y="21515"/>
-                <wp:lineTo x="21536" y="0"/>
+                <wp:lineTo x="0" y="21558"/>
+                <wp:lineTo x="21568" y="21558"/>
+                <wp:lineTo x="21568" y="0"/>
                 <wp:lineTo x="0" y="0"/>
               </wp:wrapPolygon>
             </wp:wrapTight>
-            <wp:docPr id="7" name="Imagem 7"/>
+            <wp:docPr id="4" name="Imagem 4"/>
             <wp:cNvGraphicFramePr>
               <a:graphicFrameLocks xmlns:a="http://schemas.openxmlformats.org/drawingml/2006/main" noChangeAspect="1"/>
             </wp:cNvGraphicFramePr>
@@ -1424,7 +1523,7 @@
               <a:graphicData uri="http://schemas.openxmlformats.org/drawingml/2006/picture">
                 <pic:pic xmlns:pic="http://schemas.openxmlformats.org/drawingml/2006/picture">
                   <pic:nvPicPr>
-                    <pic:cNvPr id="0" name="Picture 4"/>
+                    <pic:cNvPr id="0" name="Picture 3"/>
                     <pic:cNvPicPr>
                       <a:picLocks noChangeAspect="1" noChangeArrowheads="1"/>
                     </pic:cNvPicPr>
@@ -1445,7 +1544,7 @@
                   <pic:spPr bwMode="auto">
                     <a:xfrm>
                       <a:off x="0" y="0"/>
-                      <a:ext cx="7088505" cy="6464300"/>
+                      <a:ext cx="7287904" cy="6547480"/>
                     </a:xfrm>
                     <a:prstGeom prst="rect">
                       <a:avLst/>
@@ -1478,6 +1577,13 @@
     <w:p>
       <w:pPr>
         <w:rPr>
+          <w:noProof/>
+        </w:rPr>
+      </w:pPr>
+    </w:p>
+    <w:p>
+      <w:pPr>
+        <w:rPr>
           <w:rFonts w:ascii="Cambria Math" w:hAnsi="Cambria Math"/>
           <w:b/>
           <w:bCs/>
@@ -1497,26 +1603,26 @@
         </w:rPr>
         <w:lastRenderedPageBreak/>
         <w:drawing>
-          <wp:anchor distT="0" distB="0" distL="114300" distR="114300" simplePos="0" relativeHeight="251664384" behindDoc="1" locked="0" layoutInCell="1" allowOverlap="1" wp14:anchorId="0FDD644A" wp14:editId="7674B387">
+          <wp:anchor distT="0" distB="0" distL="114300" distR="114300" simplePos="0" relativeHeight="251666432" behindDoc="1" locked="0" layoutInCell="1" allowOverlap="1" wp14:anchorId="27578A85" wp14:editId="08CF705C">
             <wp:simplePos x="0" y="0"/>
             <wp:positionH relativeFrom="margin">
               <wp:align>center</wp:align>
             </wp:positionH>
             <wp:positionV relativeFrom="margin">
-              <wp:posOffset>668305</wp:posOffset>
+              <wp:posOffset>750532</wp:posOffset>
             </wp:positionV>
-            <wp:extent cx="6731635" cy="8720455"/>
-            <wp:effectExtent l="0" t="0" r="0" b="4445"/>
+            <wp:extent cx="6755130" cy="8754110"/>
+            <wp:effectExtent l="0" t="0" r="7620" b="8890"/>
             <wp:wrapTight wrapText="bothSides">
               <wp:wrapPolygon edited="0">
                 <wp:start x="0" y="0"/>
-                <wp:lineTo x="0" y="21564"/>
-                <wp:lineTo x="21516" y="21564"/>
-                <wp:lineTo x="21516" y="0"/>
+                <wp:lineTo x="0" y="21575"/>
+                <wp:lineTo x="21563" y="21575"/>
+                <wp:lineTo x="21563" y="0"/>
                 <wp:lineTo x="0" y="0"/>
               </wp:wrapPolygon>
             </wp:wrapTight>
-            <wp:docPr id="5" name="Imagem 5"/>
+            <wp:docPr id="3" name="Imagem 3"/>
             <wp:cNvGraphicFramePr>
               <a:graphicFrameLocks xmlns:a="http://schemas.openxmlformats.org/drawingml/2006/main" noChangeAspect="1"/>
             </wp:cNvGraphicFramePr>
@@ -1524,7 +1630,7 @@
               <a:graphicData uri="http://schemas.openxmlformats.org/drawingml/2006/picture">
                 <pic:pic xmlns:pic="http://schemas.openxmlformats.org/drawingml/2006/picture">
                   <pic:nvPicPr>
-                    <pic:cNvPr id="0" name="Picture 3"/>
+                    <pic:cNvPr id="0" name="Picture 2"/>
                     <pic:cNvPicPr>
                       <a:picLocks noChangeAspect="1" noChangeArrowheads="1"/>
                     </pic:cNvPicPr>
@@ -1545,7 +1651,7 @@
                   <pic:spPr bwMode="auto">
                     <a:xfrm>
                       <a:off x="0" y="0"/>
-                      <a:ext cx="6731635" cy="8720455"/>
+                      <a:ext cx="6755130" cy="8754110"/>
                     </a:xfrm>
                     <a:prstGeom prst="rect">
                       <a:avLst/>
@@ -1588,6 +1694,43 @@
           <w:szCs w:val="32"/>
         </w:rPr>
         <w:t>iagrama 2</w:t>
+      </w:r>
+      <w:r>
+        <w:rPr>
+          <w:rFonts w:ascii="Cambria Math" w:hAnsi="Cambria Math"/>
+          <w:b/>
+          <w:bCs/>
+          <w:noProof/>
+          <w:sz w:val="32"/>
+          <w:szCs w:val="32"/>
+        </w:rPr>
+        <w:t xml:space="preserve"> – </w:t>
+      </w:r>
+      <w:r>
+        <w:rPr>
+          <w:rFonts w:ascii="Cambria Math" w:hAnsi="Cambria Math"/>
+          <w:sz w:val="24"/>
+          <w:szCs w:val="24"/>
+        </w:rPr>
+        <w:t xml:space="preserve">representação do processo descrito no </w:t>
+      </w:r>
+      <w:proofErr w:type="spellStart"/>
+      <w:r>
+        <w:rPr>
+          <w:rFonts w:ascii="Cambria Math" w:hAnsi="Cambria Math"/>
+          <w:sz w:val="24"/>
+          <w:szCs w:val="24"/>
+        </w:rPr>
+        <w:t>UoD</w:t>
+      </w:r>
+      <w:proofErr w:type="spellEnd"/>
+      <w:r>
+        <w:rPr>
+          <w:rFonts w:ascii="Cambria Math" w:hAnsi="Cambria Math"/>
+          <w:sz w:val="24"/>
+          <w:szCs w:val="24"/>
+        </w:rPr>
+        <w:t xml:space="preserve"> como uma colaboração entre todas as entidades mencionadas, representando cada uma numa “pool” própria.</w:t>
       </w:r>
     </w:p>
     <w:sectPr>
